--- a/法令ファイル/物品管理法/物品管理法（昭和三十一年法律第百十三号）.docx
+++ b/法令ファイル/物品管理法/物品管理法（昭和三十一年法律第百十三号）.docx
@@ -48,52 +48,34 @@
     </w:p>
     <w:p>
       <w:pPr>
-        <w:pStyle w:val="Heading6"/>
+        <w:pStyle w:val="ListBullet"/>
         <w:ind w:left="880"/>
       </w:pPr>
       <w:r>
         <w:t>一</w:t>
-      </w:r>
-    </w:p>
-    <w:p>
-      <w:pPr>
+        <w:br/>
+        <w:t>現金</w:t>
+      </w:r>
+    </w:p>
+    <w:p>
+      <w:pPr>
+        <w:pStyle w:val="ListBullet"/>
         <w:ind w:left="880"/>
       </w:pPr>
       <w:r>
-        <w:t>現金</w:t>
-      </w:r>
-    </w:p>
-    <w:p>
-      <w:pPr>
-        <w:pStyle w:val="Heading6"/>
+        <w:t>二</w:t>
+        <w:br/>
+        <w:t>法令の規定により日本銀行に寄託すべき有価証券</w:t>
+      </w:r>
+    </w:p>
+    <w:p>
+      <w:pPr>
+        <w:pStyle w:val="ListBullet"/>
         <w:ind w:left="880"/>
       </w:pPr>
       <w:r>
-        <w:t>二</w:t>
-      </w:r>
-    </w:p>
-    <w:p>
-      <w:pPr>
-        <w:ind w:left="880"/>
-      </w:pPr>
-      <w:r>
-        <w:t>法令の規定により日本銀行に寄託すべき有価証券</w:t>
-      </w:r>
-    </w:p>
-    <w:p>
-      <w:pPr>
-        <w:pStyle w:val="Heading6"/>
-        <w:ind w:left="880"/>
-      </w:pPr>
-      <w:r>
         <w:t>三</w:t>
-      </w:r>
-    </w:p>
-    <w:p>
-      <w:pPr>
-        <w:ind w:left="880"/>
-      </w:pPr>
-      <w:r>
+        <w:br/>
         <w:t>国有財産法（昭和二十三年法律第七十三号）第二条第一項第二号又は第三号に掲げる国有財産</w:t>
       </w:r>
     </w:p>
@@ -159,6 +141,8 @@
       </w:pPr>
       <w:r>
         <w:t>前項の分類は、各省各庁の予算で定める物品に係る経費の目的に反しないものでなければならない。</w:t>
+        <w:br/>
+        <w:t>ただし、当該経費の目的に従つて分類を設けることが、その用途を勘案し、適正かつ効率的な供用及び処分の上から、不適当であると認められる物品については、これに係る事務又は事業の遂行のため必要な範囲内で、当該経費の目的によらない分類をすることは、さしつかえない。</w:t>
       </w:r>
     </w:p>
     <w:p>
@@ -884,6 +868,8 @@
     <w:p>
       <w:r>
         <w:t>物品は、国の施設において、良好な状態で常に供用又は処分をすることができるように保管しなければならない。</w:t>
+        <w:br/>
+        <w:t>ただし、物品管理官が国の施設において保管することを物品の供用又は処分の上から不適当であると認める場合その他特別の理由がある場合は、国以外の者の施設に保管することを妨げない。</w:t>
       </w:r>
     </w:p>
     <w:p>
@@ -991,6 +977,8 @@
     <w:p>
       <w:r>
         <w:t>物品管理官は、供用及び処分の必要がない物品について管理換若しくは分類換により適切な処理をすることができないとき、又は供用及び処分をすることができない物品があるときは、これらの物品について不用の決定をすることができる。</w:t>
+        <w:br/>
+        <w:t>この場合において、政令で定める物品については、あらかじめ、各省各庁の長又は政令で定めるところによりその委任を受けた当該各省各庁所属の職員の承認を受けなければならない。</w:t>
       </w:r>
     </w:p>
     <w:p>
@@ -1123,120 +1111,78 @@
     </w:p>
     <w:p>
       <w:pPr>
-        <w:pStyle w:val="Heading6"/>
+        <w:pStyle w:val="ListBullet"/>
         <w:ind w:left="880"/>
       </w:pPr>
       <w:r>
         <w:t>一</w:t>
-      </w:r>
-    </w:p>
-    <w:p>
-      <w:pPr>
+        <w:br/>
+        <w:t>物品管理官</w:t>
+      </w:r>
+    </w:p>
+    <w:p>
+      <w:pPr>
+        <w:pStyle w:val="ListBullet"/>
         <w:ind w:left="880"/>
       </w:pPr>
       <w:r>
-        <w:t>物品管理官</w:t>
-      </w:r>
-    </w:p>
-    <w:p>
-      <w:pPr>
-        <w:pStyle w:val="Heading6"/>
+        <w:t>二</w:t>
+        <w:br/>
+        <w:t>物品出納官</w:t>
+      </w:r>
+    </w:p>
+    <w:p>
+      <w:pPr>
+        <w:pStyle w:val="ListBullet"/>
         <w:ind w:left="880"/>
       </w:pPr>
       <w:r>
-        <w:t>二</w:t>
-      </w:r>
-    </w:p>
-    <w:p>
-      <w:pPr>
+        <w:t>三</w:t>
+        <w:br/>
+        <w:t>物品供用官</w:t>
+      </w:r>
+    </w:p>
+    <w:p>
+      <w:pPr>
+        <w:pStyle w:val="ListBullet"/>
         <w:ind w:left="880"/>
       </w:pPr>
       <w:r>
-        <w:t>物品出納官</w:t>
-      </w:r>
-    </w:p>
-    <w:p>
-      <w:pPr>
-        <w:pStyle w:val="Heading6"/>
+        <w:t>四</w:t>
+        <w:br/>
+        <w:t>第十条の二第一項の規定により前三号に掲げる者の事務を代理する職員</w:t>
+      </w:r>
+    </w:p>
+    <w:p>
+      <w:pPr>
+        <w:pStyle w:val="ListBullet"/>
         <w:ind w:left="880"/>
       </w:pPr>
       <w:r>
-        <w:t>三</w:t>
-      </w:r>
-    </w:p>
-    <w:p>
-      <w:pPr>
+        <w:t>五</w:t>
+        <w:br/>
+        <w:t>第十条の二第二項の規定により第一号に掲げる者（その者の事務を代理する前号の職員を含む。）の事務の一部を処理する職員</w:t>
+      </w:r>
+    </w:p>
+    <w:p>
+      <w:pPr>
+        <w:pStyle w:val="ListBullet"/>
         <w:ind w:left="880"/>
       </w:pPr>
       <w:r>
-        <w:t>物品供用官</w:t>
-      </w:r>
-    </w:p>
-    <w:p>
-      <w:pPr>
-        <w:pStyle w:val="Heading6"/>
+        <w:t>六</w:t>
+        <w:br/>
+        <w:t>第十一条の規定により前各号に掲げる者の事務を行う都道府県の知事又は知事の指定する職員</w:t>
+      </w:r>
+    </w:p>
+    <w:p>
+      <w:pPr>
+        <w:pStyle w:val="ListBullet"/>
         <w:ind w:left="880"/>
       </w:pPr>
       <w:r>
-        <w:t>四</w:t>
-      </w:r>
-    </w:p>
-    <w:p>
-      <w:pPr>
-        <w:ind w:left="880"/>
-      </w:pPr>
-      <w:r>
-        <w:t>第十条の二第一項の規定により前三号に掲げる者の事務を代理する職員</w:t>
-      </w:r>
-    </w:p>
-    <w:p>
-      <w:pPr>
-        <w:pStyle w:val="Heading6"/>
-        <w:ind w:left="880"/>
-      </w:pPr>
-      <w:r>
-        <w:t>五</w:t>
-      </w:r>
-    </w:p>
-    <w:p>
-      <w:pPr>
-        <w:ind w:left="880"/>
-      </w:pPr>
-      <w:r>
-        <w:t>第十条の二第二項の規定により第一号に掲げる者（その者の事務を代理する前号の職員を含む。）の事務の一部を処理する職員</w:t>
-      </w:r>
-    </w:p>
-    <w:p>
-      <w:pPr>
-        <w:pStyle w:val="Heading6"/>
-        <w:ind w:left="880"/>
-      </w:pPr>
-      <w:r>
-        <w:t>六</w:t>
-      </w:r>
-    </w:p>
-    <w:p>
-      <w:pPr>
-        <w:ind w:left="880"/>
-      </w:pPr>
-      <w:r>
-        <w:t>第十一条の規定により前各号に掲げる者の事務を行う都道府県の知事又は知事の指定する職員</w:t>
-      </w:r>
-    </w:p>
-    <w:p>
-      <w:pPr>
-        <w:pStyle w:val="Heading6"/>
-        <w:ind w:left="880"/>
-      </w:pPr>
-      <w:r>
         <w:t>七</w:t>
-      </w:r>
-    </w:p>
-    <w:p>
-      <w:pPr>
-        <w:ind w:left="880"/>
-      </w:pPr>
-      <w:r>
+        <w:br/>
         <w:t>前各号に掲げる者の補助者</w:t>
       </w:r>
     </w:p>
@@ -1461,6 +1407,8 @@
     <w:p>
       <w:r>
         <w:t>この法律又はこの法律に基づく命令の規定により作成することとされている報告書等（報告書、物品増減及び現在額総計算書その他文字、図形その他の人の知覚によつて認識することができる情報が記載された紙その他の有体物をいう。次条において同じ。）については、当該報告書等に記載すべき事項を記録した電磁的記録（電子的方式、磁気的方式その他人の知覚によつては認識することができない方式で作られる記録であつて、電子計算機による情報処理の用に供されるものとして財務大臣が定めるものをいう。同条第一項において同じ。）の作成をもつて、当該報告書等の作成に代えることができる。</w:t>
+        <w:br/>
+        <w:t>この場合において、当該電磁的記録は、当該報告書等とみなす。</w:t>
       </w:r>
     </w:p>
     <w:p>
@@ -1520,17 +1468,12 @@
       </w:r>
     </w:p>
     <w:p>
-      <w:r>
-        <w:t>この法律は、公布の日から起算して八月をこえない範囲内で政令で定める日から施行する。</w:t>
-      </w:r>
-    </w:p>
-    <w:p>
       <w:pPr>
         <w:pStyle w:val="Heading5"/>
         <w:ind w:left="440"/>
       </w:pPr>
       <w:r>
-        <w:t>２</w:t>
+        <w:t>１</w:t>
       </w:r>
     </w:p>
     <w:p>
@@ -1538,7 +1481,7 @@
         <w:ind w:left="440"/>
       </w:pPr>
       <w:r>
-        <w:t>第十三条及び第十四条の規定は、昭和三十二年度分の需給計画又は運用計画から、第三十七条及び第三十八条の規定は、同年度分の報告書又は物品増減及び現在額総計算書からそれぞれ適用する。</w:t>
+        <w:t>この法律は、公布の日から起算して八月をこえない範囲内で政令で定める日から施行する。</w:t>
       </w:r>
     </w:p>
     <w:p>
@@ -1547,7 +1490,7 @@
         <w:ind w:left="440"/>
       </w:pPr>
       <w:r>
-        <w:t>５</w:t>
+        <w:t>２</w:t>
       </w:r>
     </w:p>
     <w:p>
@@ -1555,7 +1498,7 @@
         <w:ind w:left="440"/>
       </w:pPr>
       <w:r>
-        <w:t>改正前の国有財産法の規定による国有財産でこの法律の施行により物品となつたものの昭和三十一年度分以前の同法第三十三条及び第三十六条に規定する報告書及び総計算書については、なお従前の例による。</w:t>
+        <w:t>第十三条及び第十四条の規定は、昭和三十二年度分の需給計画又は運用計画から、第三十七条及び第三十八条の規定は、同年度分の報告書又は物品増減及び現在額総計算書からそれぞれ適用する。</w:t>
       </w:r>
     </w:p>
     <w:p>
@@ -1564,7 +1507,7 @@
         <w:ind w:left="440"/>
       </w:pPr>
       <w:r>
-        <w:t>９</w:t>
+        <w:t>５</w:t>
       </w:r>
     </w:p>
     <w:p>
@@ -1572,25 +1515,7 @@
         <w:ind w:left="440"/>
       </w:pPr>
       <w:r>
-        <w:t>改正前の会計法第三十八条に規定する出納官吏又は同法第四十条第二項に規定する出納員のうち物品の出納保管をつかさどるもの、改正前の予算執行職員等の責任に関する法律第十条第一項に規定する公団等の出納職員のうち物品の出納保管をつかさどることを命ぜられたもの及び改正前の日本国有鉄道法第四十八条又は日本電信電話公社法第六十九条に規定する物品出納職員のこの法律の施行前の事実に基く弁償責任については、なお従前の例による。</w:t>
-      </w:r>
-    </w:p>
-    <w:p>
-      <w:r>
-        <w:br w:type="page"/>
-      </w:r>
-    </w:p>
-    <w:p>
-      <w:pPr>
-        <w:pStyle w:val="Heading1"/>
-      </w:pPr>
-      <w:r>
-        <w:t>附　則（昭和三一年六月一二日法律第一四八号）</w:t>
-      </w:r>
-    </w:p>
-    <w:p>
-      <w:r>
-        <w:t>この法律は、地方自治法の一部を改正する法律（昭和三十一年法律第百四十七号）の施行の日から施行する。</w:t>
+        <w:t>改正前の国有財産法の規定による国有財産でこの法律の施行により物品となつたものの昭和三十一年度分以前の同法第三十三条及び第三十六条に規定する報告書及び総計算書については、なお従前の例による。</w:t>
       </w:r>
     </w:p>
     <w:p>
@@ -1599,7 +1524,7 @@
         <w:ind w:left="440"/>
       </w:pPr>
       <w:r>
-        <w:t>２</w:t>
+        <w:t>９</w:t>
       </w:r>
     </w:p>
     <w:p>
@@ -1607,7 +1532,7 @@
         <w:ind w:left="440"/>
       </w:pPr>
       <w:r>
-        <w:t>この法律の施行の際海区漁業調整委員会の委員又は農業委員会の委員の職にある者の兼業禁止及びこの法律の施行に伴う都道府県又は都道府県知事若しくは都道府県の委員会その他の機関が処理し、又は管理し、及び執行している事務の地方自治法第二百五十二条の十九第一項の指定都市（以下「指定都市」という。）又は指定都市の市長若しくは委員会その他の機関への引継に関し必要な経過措置は、それぞれ地方自治法の一部を改正する法律（昭和三十一年法律第百四十七号）附則第四項及び第九項から第十五項までに定めるところによる。</w:t>
+        <w:t>改正前の会計法第三十八条に規定する出納官吏又は同法第四十条第二項に規定する出納員のうち物品の出納保管をつかさどるもの、改正前の予算執行職員等の責任に関する法律第十条第一項に規定する公団等の出納職員のうち物品の出納保管をつかさどることを命ぜられたもの及び改正前の日本国有鉄道法第四十八条又は日本電信電話公社法第六十九条に規定する物品出納職員のこの法律の施行前の事実に基く弁償責任については、なお従前の例による。</w:t>
       </w:r>
     </w:p>
     <w:p>
@@ -1620,82 +1545,7 @@
         <w:pStyle w:val="Heading1"/>
       </w:pPr>
       <w:r>
-        <w:t>附　則（昭和四〇年四月一日法律第四一号）</w:t>
-      </w:r>
-    </w:p>
-    <w:p>
-      <w:r>
-        <w:t>この法律は、公布の日から施行し、改正後の第三十七条及び第三十八条の規定は、昭和三十九年度分の報告書及び物品増減及び現在額総計算書から適用する。</w:t>
-      </w:r>
-    </w:p>
-    <w:p>
-      <w:r>
-        <w:br w:type="page"/>
-      </w:r>
-    </w:p>
-    <w:p>
-      <w:pPr>
-        <w:pStyle w:val="Heading1"/>
-      </w:pPr>
-      <w:r>
-        <w:t>附　則（昭和四五年六月一日法律第一一一号）</w:t>
-      </w:r>
-    </w:p>
-    <w:p>
-      <w:r>
-        <w:t>この法律は、公布の日から施行する。</w:t>
-      </w:r>
-    </w:p>
-    <w:p>
-      <w:r>
-        <w:br w:type="page"/>
-      </w:r>
-    </w:p>
-    <w:p>
-      <w:pPr>
-        <w:pStyle w:val="Heading1"/>
-      </w:pPr>
-      <w:r>
-        <w:t>附　則（昭和四六年六月一日法律第九六号）</w:t>
-      </w:r>
-    </w:p>
-    <w:p>
-      <w:r>
-        <w:t>この法律は、公布の日から施行する。</w:t>
-      </w:r>
-    </w:p>
-    <w:p>
-      <w:pPr>
-        <w:pStyle w:val="Heading6"/>
-        <w:ind w:left="880"/>
-      </w:pPr>
-      <w:r>
-        <w:t>一</w:t>
-      </w:r>
-    </w:p>
-    <w:p>
-      <w:pPr>
-        <w:ind w:left="880"/>
-      </w:pPr>
-      <w:r>
-        <w:t>略</w:t>
-      </w:r>
-    </w:p>
-    <w:p>
-      <w:pPr>
-        <w:pStyle w:val="Heading6"/>
-        <w:ind w:left="880"/>
-      </w:pPr>
-      <w:r>
-        <w:t>二</w:t>
-      </w:r>
-    </w:p>
-    <w:p>
-      <w:pPr>
-        <w:ind w:left="880"/>
-      </w:pPr>
-      <w:r>
-        <w:t>第五条から第十一条まで並びに附則第四項及び第二十三項、公布の日から起算して六月をこえない範囲内において政令で定める日</w:t>
+        <w:t>附則（昭和三一年六月一二日法律第一四八号）</w:t>
       </w:r>
     </w:p>
     <w:p>
@@ -1704,7 +1554,7 @@
         <w:ind w:left="440"/>
       </w:pPr>
       <w:r>
-        <w:t>４</w:t>
+        <w:t>１</w:t>
       </w:r>
     </w:p>
     <w:p>
@@ -1712,89 +1562,7 @@
         <w:ind w:left="440"/>
       </w:pPr>
       <w:r>
-        <w:t>第五条の規定による改正前の会計法第三十九条第二項（同法第四十八条第二項において準用する場合を含む。）に規定する代理出納官吏又は第九条の規定による改正前の物品管理法第八条第七項、第九条第六項若しくは第十条第五項（これらの規定を同法第十一条第二項において準用する場合を含む。）に規定する代理物品管理官、代理物品出納官若しくは代理物品供用官若しくはこれらの補助者のこの法律の施行前の事実に基づく弁償責任については、なお従前の例による。</w:t>
-      </w:r>
-    </w:p>
-    <w:p>
-      <w:r>
-        <w:br w:type="page"/>
-      </w:r>
-    </w:p>
-    <w:p>
-      <w:pPr>
-        <w:pStyle w:val="Heading1"/>
-      </w:pPr>
-      <w:r>
-        <w:t>附　則（平成一一年七月一六日法律第八七号）</w:t>
-      </w:r>
-    </w:p>
-    <w:p>
-      <w:pPr>
-        <w:pStyle w:val="Heading4"/>
-      </w:pPr>
-      <w:r>
-        <w:t>第一条（施行期日）</w:t>
-      </w:r>
-    </w:p>
-    <w:p>
-      <w:r>
-        <w:t>この法律は、平成十二年四月一日から施行する。</w:t>
-      </w:r>
-    </w:p>
-    <w:p>
-      <w:pPr>
-        <w:pStyle w:val="Heading6"/>
-        <w:ind w:left="880"/>
-      </w:pPr>
-      <w:r>
-        <w:t>一</w:t>
-      </w:r>
-    </w:p>
-    <w:p>
-      <w:pPr>
-        <w:ind w:left="880"/>
-      </w:pPr>
-      <w:r>
-        <w:t>第一条中地方自治法第二百五十条の次に五条、節名並びに二款及び款名を加える改正規定（同法第二百五十条の九第一項に係る部分（両議院の同意を得ることに係る部分に限る。）に限る。）、第四十条中自然公園法附則第九項及び第十項の改正規定（同法附則第十項に係る部分に限る。）、第二百四十四条の規定（農業改良助長法第十四条の三の改正規定に係る部分を除く。）並びに第四百七十二条の規定（市町村の合併の特例に関する法律第六条、第八条及び第十七条の改正規定に係る部分を除く。）並びに附則第七条、第十条、第十二条、第五十九条ただし書、第六十条第四項及び第五項、第七十三条、第七十七条、第百五十七条第四項から第六項まで、第百六十条、第百六十三条、第百六十四条並びに第二百二条の規定</w:t>
-      </w:r>
-    </w:p>
-    <w:p>
-      <w:pPr>
-        <w:pStyle w:val="Heading4"/>
-      </w:pPr>
-      <w:r>
-        <w:t>第五十六条（会計法等の一部改正に伴う経過措置）</w:t>
-      </w:r>
-    </w:p>
-    <w:p>
-      <w:r>
-        <w:t>この法律による改正前の会計法第四十八条、物品管理法第十一条及び特別調達資金設置令（昭和二十六年政令第二百五号）第五条第二項の規定により事務を行うこととされた職員の施行日前の事実に基づく弁償責任については、なお従前の例による。</w:t>
-      </w:r>
-    </w:p>
-    <w:p>
-      <w:pPr>
-        <w:pStyle w:val="Heading4"/>
-      </w:pPr>
-      <w:r>
-        <w:t>第百五十九条（国等の事務）</w:t>
-      </w:r>
-    </w:p>
-    <w:p>
-      <w:r>
-        <w:t>この法律による改正前のそれぞれの法律に規定するもののほか、この法律の施行前において、地方公共団体の機関が法律又はこれに基づく政令により管理し又は執行する国、他の地方公共団体その他公共団体の事務（附則第百六十一条において「国等の事務」という。）は、この法律の施行後は、地方公共団体が法律又はこれに基づく政令により当該地方公共団体の事務として処理するものとする。</w:t>
-      </w:r>
-    </w:p>
-    <w:p>
-      <w:pPr>
-        <w:pStyle w:val="Heading4"/>
-      </w:pPr>
-      <w:r>
-        <w:t>第百六十条（処分、申請等に関する経過措置）</w:t>
-      </w:r>
-    </w:p>
-    <w:p>
-      <w:r>
-        <w:t>この法律（附則第一条各号に掲げる規定については、当該各規定。以下この条及び附則第百六十三条において同じ。）の施行前に改正前のそれぞれの法律の規定によりされた許可等の処分その他の行為（以下この条において「処分等の行為」という。）又はこの法律の施行の際現に改正前のそれぞれの法律の規定によりされている許可等の申請その他の行為（以下この条において「申請等の行為」という。）で、この法律の施行の日においてこれらの行為に係る行政事務を行うべき者が異なることとなるものは、附則第二条から前条までの規定又は改正後のそれぞれの法律（これに基づく命令を含む。）の経過措置に関する規定に定めるものを除き、この法律の施行の日以後における改正後のそれぞれの法律の適用については、改正後のそれぞれの法律の相当規定によりされた処分等の行為又は申請等の行為とみなす。</w:t>
+        <w:t>この法律は、地方自治法の一部を改正する法律（昭和三十一年法律第百四十七号）の施行の日から施行する。</w:t>
       </w:r>
     </w:p>
     <w:p>
@@ -1811,20 +1579,38 @@
         <w:ind w:left="440"/>
       </w:pPr>
       <w:r>
-        <w:t>この法律の施行前に改正前のそれぞれの法律の規定により国又は地方公共団体の機関に対し報告、届出、提出その他の手続をしなければならない事項で、この法律の施行の日前にその手続がされていないものについては、この法律及びこれに基づく政令に別段の定めがあるもののほか、これを、改正後のそれぞれの法律の相当規定により国又は地方公共団体の相当の機関に対して報告、届出、提出その他の手続をしなければならない事項についてその手続がされていないものとみなして、この法律による改正後のそれぞれの法律の規定を適用する。</w:t>
-      </w:r>
-    </w:p>
-    <w:p>
-      <w:pPr>
-        <w:pStyle w:val="Heading4"/>
-      </w:pPr>
-      <w:r>
-        <w:t>第百六十一条（不服申立てに関する経過措置）</w:t>
-      </w:r>
-    </w:p>
-    <w:p>
-      <w:r>
-        <w:t>施行日前にされた国等の事務に係る処分であって、当該処分をした行政庁（以下この条において「処分庁」という。）に施行日前に行政不服審査法に規定する上級行政庁（以下この条において「上級行政庁」という。）があったものについての同法による不服申立てについては、施行日以後においても、当該処分庁に引き続き上級行政庁があるものとみなして、行政不服審査法の規定を適用する。</w:t>
+        <w:t>この法律の施行の際海区漁業調整委員会の委員又は農業委員会の委員の職にある者の兼業禁止及びこの法律の施行に伴う都道府県又は都道府県知事若しくは都道府県の委員会その他の機関が処理し、又は管理し、及び執行している事務の地方自治法第二百五十二条の十九第一項の指定都市（以下「指定都市」という。）又は指定都市の市長若しくは委員会その他の機関への引継に関し必要な経過措置は、それぞれ地方自治法の一部を改正する法律（昭和三十一年法律第百四十七号）附則第四項及び第九項から第十五項までに定めるところによる。</w:t>
+      </w:r>
+    </w:p>
+    <w:p>
+      <w:r>
+        <w:br w:type="page"/>
+      </w:r>
+    </w:p>
+    <w:p>
+      <w:pPr>
+        <w:pStyle w:val="Heading1"/>
+      </w:pPr>
+      <w:r>
+        <w:t>附則（昭和四〇年四月一日法律第四一号）</w:t>
+      </w:r>
+    </w:p>
+    <w:p>
+      <w:r>
+        <w:t>この法律は、公布の日から施行し、改正後の第三十七条及び第三十八条の規定は、昭和三十九年度分の報告書及び物品増減及び現在額総計算書から適用する。</w:t>
+      </w:r>
+    </w:p>
+    <w:p>
+      <w:r>
+        <w:br w:type="page"/>
+      </w:r>
+    </w:p>
+    <w:p>
+      <w:pPr>
+        <w:pStyle w:val="Heading1"/>
+      </w:pPr>
+      <w:r>
+        <w:t>附則（昭和四五年六月一日法律第一一一号）</w:t>
       </w:r>
     </w:p>
     <w:p>
@@ -1833,7 +1619,7 @@
         <w:ind w:left="440"/>
       </w:pPr>
       <w:r>
-        <w:t>２</w:t>
+        <w:t>１</w:t>
       </w:r>
     </w:p>
     <w:p>
@@ -1841,46 +1627,20 @@
         <w:ind w:left="440"/>
       </w:pPr>
       <w:r>
-        <w:t>前項の場合において、上級行政庁とみなされる行政庁が地方公共団体の機関であるときは、当該機関が行政不服審査法の規定により処理することとされる事務は、新地方自治法第二条第九項第一号に規定する第一号法定受託事務とする。</w:t>
-      </w:r>
-    </w:p>
-    <w:p>
-      <w:pPr>
-        <w:pStyle w:val="Heading4"/>
-      </w:pPr>
-      <w:r>
-        <w:t>第百六十二条（手数料に関する経過措置）</w:t>
-      </w:r>
-    </w:p>
-    <w:p>
-      <w:r>
-        <w:t>施行日前においてこの法律による改正前のそれぞれの法律（これに基づく命令を含む。）の規定により納付すべきであった手数料については、この法律及びこれに基づく政令に別段の定めがあるもののほか、なお従前の例による。</w:t>
-      </w:r>
-    </w:p>
-    <w:p>
-      <w:pPr>
-        <w:pStyle w:val="Heading4"/>
-      </w:pPr>
-      <w:r>
-        <w:t>第百六十三条（罰則に関する経過措置）</w:t>
-      </w:r>
-    </w:p>
-    <w:p>
-      <w:r>
-        <w:t>この法律の施行前にした行為に対する罰則の適用については、なお従前の例による。</w:t>
-      </w:r>
-    </w:p>
-    <w:p>
-      <w:pPr>
-        <w:pStyle w:val="Heading4"/>
-      </w:pPr>
-      <w:r>
-        <w:t>第百六十四条（その他の経過措置の政令への委任）</w:t>
-      </w:r>
-    </w:p>
-    <w:p>
-      <w:r>
-        <w:t>この附則に規定するもののほか、この法律の施行に伴い必要な経過措置（罰則に関する経過措置を含む。）は、政令で定める。</w:t>
+        <w:t>この法律は、公布の日から施行する。</w:t>
+      </w:r>
+    </w:p>
+    <w:p>
+      <w:r>
+        <w:br w:type="page"/>
+      </w:r>
+    </w:p>
+    <w:p>
+      <w:pPr>
+        <w:pStyle w:val="Heading1"/>
+      </w:pPr>
+      <w:r>
+        <w:t>附則（昭和四六年六月一日法律第九六号）</w:t>
       </w:r>
     </w:p>
     <w:p>
@@ -1889,6 +1649,146 @@
         <w:ind w:left="440"/>
       </w:pPr>
       <w:r>
+        <w:t>１</w:t>
+      </w:r>
+    </w:p>
+    <w:p>
+      <w:pPr>
+        <w:ind w:left="440"/>
+      </w:pPr>
+      <w:r>
+        <w:t>この法律は、公布の日から施行する。</w:t>
+        <w:br/>
+        <w:t>ただし、次の各号に掲げる規定は、当該各号に掲げる日から施行する。</w:t>
+      </w:r>
+    </w:p>
+    <w:p>
+      <w:pPr>
+        <w:pStyle w:val="ListBullet"/>
+        <w:ind w:left="880"/>
+      </w:pPr>
+      <w:r>
+        <w:t>一</w:t>
+        <w:br/>
+        <w:t>略</w:t>
+      </w:r>
+    </w:p>
+    <w:p>
+      <w:pPr>
+        <w:pStyle w:val="ListBullet"/>
+        <w:ind w:left="880"/>
+      </w:pPr>
+      <w:r>
+        <w:t>二</w:t>
+        <w:br/>
+        <w:t>第五条から第十一条まで並びに附則第四項及び第二十三項、公布の日から起算して六月をこえない範囲内において政令で定める日</w:t>
+      </w:r>
+    </w:p>
+    <w:p>
+      <w:pPr>
+        <w:pStyle w:val="Heading5"/>
+        <w:ind w:left="440"/>
+      </w:pPr>
+      <w:r>
+        <w:t>４</w:t>
+      </w:r>
+    </w:p>
+    <w:p>
+      <w:pPr>
+        <w:ind w:left="440"/>
+      </w:pPr>
+      <w:r>
+        <w:t>第五条の規定による改正前の会計法第三十九条第二項（同法第四十八条第二項において準用する場合を含む。）に規定する代理出納官吏又は第九条の規定による改正前の物品管理法第八条第七項、第九条第六項若しくは第十条第五項（これらの規定を同法第十一条第二項において準用する場合を含む。）に規定する代理物品管理官、代理物品出納官若しくは代理物品供用官若しくはこれらの補助者のこの法律の施行前の事実に基づく弁償責任については、なお従前の例による。</w:t>
+      </w:r>
+    </w:p>
+    <w:p>
+      <w:r>
+        <w:br w:type="page"/>
+      </w:r>
+    </w:p>
+    <w:p>
+      <w:pPr>
+        <w:pStyle w:val="Heading1"/>
+      </w:pPr>
+      <w:r>
+        <w:t>附則（平成一一年七月一六日法律第八七号）</w:t>
+      </w:r>
+    </w:p>
+    <w:p>
+      <w:pPr>
+        <w:pStyle w:val="Heading4"/>
+      </w:pPr>
+      <w:r>
+        <w:t>第一条（施行期日）</w:t>
+      </w:r>
+    </w:p>
+    <w:p>
+      <w:r>
+        <w:t>この法律は、平成十二年四月一日から施行する。</w:t>
+        <w:br/>
+        <w:t>ただし、次の各号に掲げる規定は、当該各号に定める日から施行する。</w:t>
+      </w:r>
+    </w:p>
+    <w:p>
+      <w:pPr>
+        <w:pStyle w:val="ListBullet"/>
+        <w:ind w:left="880"/>
+      </w:pPr>
+      <w:r>
+        <w:t>一</w:t>
+        <w:br/>
+        <w:t>第一条中地方自治法第二百五十条の次に五条、節名並びに二款及び款名を加える改正規定（同法第二百五十条の九第一項に係る部分（両議院の同意を得ることに係る部分に限る。）に限る。）、第四十条中自然公園法附則第九項及び第十項の改正規定（同法附則第十項に係る部分に限る。）、第二百四十四条の規定（農業改良助長法第十四条の三の改正規定に係る部分を除く。）並びに第四百七十二条の規定（市町村の合併の特例に関する法律第六条、第八条及び第十七条の改正規定に係る部分を除く。）並びに附則第七条、第十条、第十二条、第五十九条ただし書、第六十条第四項及び第五項、第七十三条、第七十七条、第百五十七条第四項から第六項まで、第百六十条、第百六十三条、第百六十四条並びに第二百二条の規定</w:t>
+        <w:br/>
+        <w:br/>
+        <w:br/>
+        <w:t>公布の日</w:t>
+      </w:r>
+    </w:p>
+    <w:p>
+      <w:pPr>
+        <w:pStyle w:val="Heading4"/>
+      </w:pPr>
+      <w:r>
+        <w:t>第五十六条（会計法等の一部改正に伴う経過措置）</w:t>
+      </w:r>
+    </w:p>
+    <w:p>
+      <w:r>
+        <w:t>この法律による改正前の会計法第四十八条、物品管理法第十一条及び特別調達資金設置令（昭和二十六年政令第二百五号）第五条第二項の規定により事務を行うこととされた職員の施行日前の事実に基づく弁償責任については、なお従前の例による。</w:t>
+      </w:r>
+    </w:p>
+    <w:p>
+      <w:pPr>
+        <w:pStyle w:val="Heading4"/>
+      </w:pPr>
+      <w:r>
+        <w:t>第百五十九条（国等の事務）</w:t>
+      </w:r>
+    </w:p>
+    <w:p>
+      <w:r>
+        <w:t>この法律による改正前のそれぞれの法律に規定するもののほか、この法律の施行前において、地方公共団体の機関が法律又はこれに基づく政令により管理し又は執行する国、他の地方公共団体その他公共団体の事務（附則第百六十一条において「国等の事務」という。）は、この法律の施行後は、地方公共団体が法律又はこれに基づく政令により当該地方公共団体の事務として処理するものとする。</w:t>
+      </w:r>
+    </w:p>
+    <w:p>
+      <w:pPr>
+        <w:pStyle w:val="Heading4"/>
+      </w:pPr>
+      <w:r>
+        <w:t>第百六十条（処分、申請等に関する経過措置）</w:t>
+      </w:r>
+    </w:p>
+    <w:p>
+      <w:r>
+        <w:t>この法律（附則第一条各号に掲げる規定については、当該各規定。以下この条及び附則第百六十三条において同じ。）の施行前に改正前のそれぞれの法律の規定によりされた許可等の処分その他の行為（以下この条において「処分等の行為」という。）又はこの法律の施行の際現に改正前のそれぞれの法律の規定によりされている許可等の申請その他の行為（以下この条において「申請等の行為」という。）で、この法律の施行の日においてこれらの行為に係る行政事務を行うべき者が異なることとなるものは、附則第二条から前条までの規定又は改正後のそれぞれの法律（これに基づく命令を含む。）の経過措置に関する規定に定めるものを除き、この法律の施行の日以後における改正後のそれぞれの法律の適用については、改正後のそれぞれの法律の相当規定によりされた処分等の行為又は申請等の行為とみなす。</w:t>
+      </w:r>
+    </w:p>
+    <w:p>
+      <w:pPr>
+        <w:pStyle w:val="Heading5"/>
+        <w:ind w:left="440"/>
+      </w:pPr>
+      <w:r>
         <w:t>２</w:t>
       </w:r>
     </w:p>
@@ -1897,6 +1797,94 @@
         <w:ind w:left="440"/>
       </w:pPr>
       <w:r>
+        <w:t>この法律の施行前に改正前のそれぞれの法律の規定により国又は地方公共団体の機関に対し報告、届出、提出その他の手続をしなければならない事項で、この法律の施行の日前にその手続がされていないものについては、この法律及びこれに基づく政令に別段の定めがあるもののほか、これを、改正後のそれぞれの法律の相当規定により国又は地方公共団体の相当の機関に対して報告、届出、提出その他の手続をしなければならない事項についてその手続がされていないものとみなして、この法律による改正後のそれぞれの法律の規定を適用する。</w:t>
+      </w:r>
+    </w:p>
+    <w:p>
+      <w:pPr>
+        <w:pStyle w:val="Heading4"/>
+      </w:pPr>
+      <w:r>
+        <w:t>第百六十一条（不服申立てに関する経過措置）</w:t>
+      </w:r>
+    </w:p>
+    <w:p>
+      <w:r>
+        <w:t>施行日前にされた国等の事務に係る処分であって、当該処分をした行政庁（以下この条において「処分庁」という。）に施行日前に行政不服審査法に規定する上級行政庁（以下この条において「上級行政庁」という。）があったものについての同法による不服申立てについては、施行日以後においても、当該処分庁に引き続き上級行政庁があるものとみなして、行政不服審査法の規定を適用する。</w:t>
+        <w:br/>
+        <w:t>この場合において、当該処分庁の上級行政庁とみなされる行政庁は、施行日前に当該処分庁の上級行政庁であった行政庁とする。</w:t>
+      </w:r>
+    </w:p>
+    <w:p>
+      <w:pPr>
+        <w:pStyle w:val="Heading5"/>
+        <w:ind w:left="440"/>
+      </w:pPr>
+      <w:r>
+        <w:t>２</w:t>
+      </w:r>
+    </w:p>
+    <w:p>
+      <w:pPr>
+        <w:ind w:left="440"/>
+      </w:pPr>
+      <w:r>
+        <w:t>前項の場合において、上級行政庁とみなされる行政庁が地方公共団体の機関であるときは、当該機関が行政不服審査法の規定により処理することとされる事務は、新地方自治法第二条第九項第一号に規定する第一号法定受託事務とする。</w:t>
+      </w:r>
+    </w:p>
+    <w:p>
+      <w:pPr>
+        <w:pStyle w:val="Heading4"/>
+      </w:pPr>
+      <w:r>
+        <w:t>第百六十二条（手数料に関する経過措置）</w:t>
+      </w:r>
+    </w:p>
+    <w:p>
+      <w:r>
+        <w:t>施行日前においてこの法律による改正前のそれぞれの法律（これに基づく命令を含む。）の規定により納付すべきであった手数料については、この法律及びこれに基づく政令に別段の定めがあるもののほか、なお従前の例による。</w:t>
+      </w:r>
+    </w:p>
+    <w:p>
+      <w:pPr>
+        <w:pStyle w:val="Heading4"/>
+      </w:pPr>
+      <w:r>
+        <w:t>第百六十三条（罰則に関する経過措置）</w:t>
+      </w:r>
+    </w:p>
+    <w:p>
+      <w:r>
+        <w:t>この法律の施行前にした行為に対する罰則の適用については、なお従前の例による。</w:t>
+      </w:r>
+    </w:p>
+    <w:p>
+      <w:pPr>
+        <w:pStyle w:val="Heading4"/>
+      </w:pPr>
+      <w:r>
+        <w:t>第百六十四条（その他の経過措置の政令への委任）</w:t>
+      </w:r>
+    </w:p>
+    <w:p>
+      <w:r>
+        <w:t>この附則に規定するもののほか、この法律の施行に伴い必要な経過措置（罰則に関する経過措置を含む。）は、政令で定める。</w:t>
+      </w:r>
+    </w:p>
+    <w:p>
+      <w:pPr>
+        <w:pStyle w:val="Heading5"/>
+        <w:ind w:left="440"/>
+      </w:pPr>
+      <w:r>
+        <w:t>２</w:t>
+      </w:r>
+    </w:p>
+    <w:p>
+      <w:pPr>
+        <w:ind w:left="440"/>
+      </w:pPr>
+      <w:r>
         <w:t>附則第十八条、第五十一条及び第百八十四条の規定の適用に関して必要な事項は、政令で定める。</w:t>
       </w:r>
     </w:p>
@@ -1936,7 +1924,7 @@
         <w:pStyle w:val="Heading1"/>
       </w:pPr>
       <w:r>
-        <w:t>附　則（平成一一年一二月二二日法律第一六〇号）</w:t>
+        <w:t>附則（平成一一年一二月二二日法律第一六〇号）</w:t>
       </w:r>
     </w:p>
     <w:p>
@@ -1950,23 +1938,92 @@
     <w:p>
       <w:r>
         <w:t>この法律（第二条及び第三条を除く。）は、平成十三年一月六日から施行する。</w:t>
-      </w:r>
-    </w:p>
-    <w:p>
-      <w:pPr>
-        <w:pStyle w:val="Heading6"/>
+        <w:br/>
+        <w:t>ただし、次の各号に掲げる規定は、当該各号に定める日から施行する。</w:t>
+      </w:r>
+    </w:p>
+    <w:p>
+      <w:pPr>
+        <w:pStyle w:val="ListBullet"/>
         <w:ind w:left="880"/>
       </w:pPr>
       <w:r>
         <w:t>一</w:t>
-      </w:r>
-    </w:p>
-    <w:p>
-      <w:pPr>
+        <w:br/>
+        <w:t>第九百九十五条（核原料物質、核燃料物質及び原子炉の規制に関する法律の一部を改正する法律附則の改正規定に係る部分に限る。）、第千三百五条、第千三百六条、第千三百二十四条第二項、第千三百二十六条第二項及び第千三百四十四条の規定</w:t>
+        <w:br/>
+        <w:br/>
+        <w:br/>
+        <w:t>公布の日</w:t>
+      </w:r>
+    </w:p>
+    <w:p>
+      <w:r>
+        <w:br w:type="page"/>
+      </w:r>
+    </w:p>
+    <w:p>
+      <w:pPr>
+        <w:pStyle w:val="Heading1"/>
+      </w:pPr>
+      <w:r>
+        <w:t>附則（平成一四年七月三一日法律第九八号）</w:t>
+      </w:r>
+    </w:p>
+    <w:p>
+      <w:pPr>
+        <w:pStyle w:val="Heading4"/>
+      </w:pPr>
+      <w:r>
+        <w:t>第一条（施行期日）</w:t>
+      </w:r>
+    </w:p>
+    <w:p>
+      <w:r>
+        <w:t>この法律は、公社法の施行の日から施行する。</w:t>
+        <w:br/>
+        <w:t>ただし、次の各号に掲げる規定は、当該各号に定める日から施行する。</w:t>
+      </w:r>
+    </w:p>
+    <w:p>
+      <w:pPr>
+        <w:pStyle w:val="ListBullet"/>
         <w:ind w:left="880"/>
       </w:pPr>
       <w:r>
-        <w:t>第九百九十五条（核原料物質、核燃料物質及び原子炉の規制に関する法律の一部を改正する法律附則の改正規定に係る部分に限る。）、第千三百五条、第千三百六条、第千三百二十四条第二項、第千三百二十六条第二項及び第千三百四十四条の規定</w:t>
+        <w:t>一</w:t>
+        <w:br/>
+        <w:t>第一章第一節（別表第一から別表第四までを含む。）並びに附則第二十八条第二項、第三十三条第二項及び第三項並びに第三十九条の規定</w:t>
+        <w:br/>
+        <w:br/>
+        <w:br/>
+        <w:t>公布の日</w:t>
+      </w:r>
+    </w:p>
+    <w:p>
+      <w:pPr>
+        <w:pStyle w:val="Heading4"/>
+      </w:pPr>
+      <w:r>
+        <w:t>第二十七条（物品管理法の一部改正に伴う経過措置）</w:t>
+      </w:r>
+    </w:p>
+    <w:p>
+      <w:r>
+        <w:t>第百十七条の規定による改正前の物品管理法第四十条に規定する会計法第二十三条の規定により支給を受けた事務費で取得した物品（第五条の規定により公社に承継されたものを除く。）の管理については、なお従前の例による。</w:t>
+      </w:r>
+    </w:p>
+    <w:p>
+      <w:pPr>
+        <w:pStyle w:val="Heading4"/>
+      </w:pPr>
+      <w:r>
+        <w:t>第三十九条（その他の経過措置の政令への委任）</w:t>
+      </w:r>
+    </w:p>
+    <w:p>
+      <w:r>
+        <w:t>この法律に規定するもののほか、公社法及びこの法律の施行に関し必要な経過措置（罰則に関する経過措置を含む。）は、政令で定める。</w:t>
       </w:r>
     </w:p>
     <w:p>
@@ -1979,7 +2036,7 @@
         <w:pStyle w:val="Heading1"/>
       </w:pPr>
       <w:r>
-        <w:t>附　則（平成一四年七月三一日法律第九八号）</w:t>
+        <w:t>附則（平成一四年一二月一三日法律第一五二号）</w:t>
       </w:r>
     </w:p>
     <w:p>
@@ -1992,24 +2049,7 @@
     </w:p>
     <w:p>
       <w:r>
-        <w:t>この法律は、公社法の施行の日から施行する。</w:t>
-      </w:r>
-    </w:p>
-    <w:p>
-      <w:pPr>
-        <w:pStyle w:val="Heading6"/>
-        <w:ind w:left="880"/>
-      </w:pPr>
-      <w:r>
-        <w:t>一</w:t>
-      </w:r>
-    </w:p>
-    <w:p>
-      <w:pPr>
-        <w:ind w:left="880"/>
-      </w:pPr>
-      <w:r>
-        <w:t>第一章第一節（別表第一から別表第四までを含む。）並びに附則第二十八条第二項、第三十三条第二項及び第三項並びに第三十九条の規定</w:t>
+        <w:t>この法律は、行政手続等における情報通信の技術の利用に関する法律（平成十四年法律第百五十一号）の施行の日から施行する。</w:t>
       </w:r>
     </w:p>
     <w:p>
@@ -2017,12 +2057,25 @@
         <w:pStyle w:val="Heading4"/>
       </w:pPr>
       <w:r>
-        <w:t>第二十七条（物品管理法の一部改正に伴う経過措置）</w:t>
-      </w:r>
-    </w:p>
-    <w:p>
-      <w:r>
-        <w:t>第百十七条の規定による改正前の物品管理法第四十条に規定する会計法第二十三条の規定により支給を受けた事務費で取得した物品（第五条の規定により公社に承継されたものを除く。）の管理については、なお従前の例による。</w:t>
+        <w:t>第五条（その他の経過措置の政令への委任）</w:t>
+      </w:r>
+    </w:p>
+    <w:p>
+      <w:r>
+        <w:t>前三条に定めるもののほか、この法律の施行に関し必要な経過措置は、政令で定める。</w:t>
+      </w:r>
+    </w:p>
+    <w:p>
+      <w:r>
+        <w:br w:type="page"/>
+      </w:r>
+    </w:p>
+    <w:p>
+      <w:pPr>
+        <w:pStyle w:val="Heading1"/>
+      </w:pPr>
+      <w:r>
+        <w:t>附則（平成一八年六月七日法律第五三号）</w:t>
       </w:r>
     </w:p>
     <w:p>
@@ -2030,12 +2083,12 @@
         <w:pStyle w:val="Heading4"/>
       </w:pPr>
       <w:r>
-        <w:t>第三十九条（その他の経過措置の政令への委任）</w:t>
-      </w:r>
-    </w:p>
-    <w:p>
-      <w:r>
-        <w:t>この法律に規定するもののほか、公社法及びこの法律の施行に関し必要な経過措置（罰則に関する経過措置を含む。）は、政令で定める。</w:t>
+        <w:t>第一条（施行期日）</w:t>
+      </w:r>
+    </w:p>
+    <w:p>
+      <w:r>
+        <w:t>この法律は、平成十九年四月一日から施行する。</w:t>
       </w:r>
     </w:p>
     <w:p>
@@ -2048,72 +2101,7 @@
         <w:pStyle w:val="Heading1"/>
       </w:pPr>
       <w:r>
-        <w:t>附　則（平成一四年一二月一三日法律第一五二号）</w:t>
-      </w:r>
-    </w:p>
-    <w:p>
-      <w:pPr>
-        <w:pStyle w:val="Heading4"/>
-      </w:pPr>
-      <w:r>
-        <w:t>第一条（施行期日）</w:t>
-      </w:r>
-    </w:p>
-    <w:p>
-      <w:r>
-        <w:t>この法律は、行政手続等における情報通信の技術の利用に関する法律（平成十四年法律第百五十一号）の施行の日から施行する。</w:t>
-      </w:r>
-    </w:p>
-    <w:p>
-      <w:pPr>
-        <w:pStyle w:val="Heading4"/>
-      </w:pPr>
-      <w:r>
-        <w:t>第五条（その他の経過措置の政令への委任）</w:t>
-      </w:r>
-    </w:p>
-    <w:p>
-      <w:r>
-        <w:t>前三条に定めるもののほか、この法律の施行に関し必要な経過措置は、政令で定める。</w:t>
-      </w:r>
-    </w:p>
-    <w:p>
-      <w:r>
-        <w:br w:type="page"/>
-      </w:r>
-    </w:p>
-    <w:p>
-      <w:pPr>
-        <w:pStyle w:val="Heading1"/>
-      </w:pPr>
-      <w:r>
-        <w:t>附　則（平成一八年六月七日法律第五三号）</w:t>
-      </w:r>
-    </w:p>
-    <w:p>
-      <w:pPr>
-        <w:pStyle w:val="Heading4"/>
-      </w:pPr>
-      <w:r>
-        <w:t>第一条（施行期日）</w:t>
-      </w:r>
-    </w:p>
-    <w:p>
-      <w:r>
-        <w:t>この法律は、平成十九年四月一日から施行する。</w:t>
-      </w:r>
-    </w:p>
-    <w:p>
-      <w:r>
-        <w:br w:type="page"/>
-      </w:r>
-    </w:p>
-    <w:p>
-      <w:pPr>
-        <w:pStyle w:val="Heading1"/>
-      </w:pPr>
-      <w:r>
-        <w:t>附　則（令和元年五月三一日法律第一六号）</w:t>
+        <w:t>附則（令和元年五月三一日法律第一六号）</w:t>
       </w:r>
     </w:p>
     <w:p>
@@ -2149,7 +2137,7 @@
     </w:pPr>
     <w:r>
       <w:tab/>
-      <w:t>WeGov v0.1 - FTS141</w:t>
+      <w:t>WeGov v0.2 - FTS141</w:t>
     </w:r>
   </w:p>
 </w:ftr>
